--- a/server/documents/nueva_alta_socio.docx
+++ b/server/documents/nueva_alta_socio.docx
@@ -249,27 +249,27 @@
           <w:b w:val="false"/>
           <w:bCs w:val="false"/>
         </w:rPr>
-        <w:t xml:space="preserve">DNI/NIE: 11</w:t>
-      </w:r>
-    </w:p>
-    <w:p>
-      <w:pPr>
-        <w:pStyle w:val="Normal"/>
-        <w:bidi w:val="0"/>
-        <w:spacing w:lineRule="auto" w:line="360"/>
-        <w:jc w:val="left"/>
-        <w:rPr>
-          <w:b w:val="false"/>
-          <w:b w:val="false"/>
-          <w:bCs w:val="false"/>
-        </w:rPr>
-      </w:pPr>
-      <w:r>
-        <w:rPr>
-          <w:b w:val="false"/>
-          <w:bCs w:val="false"/>
-        </w:rPr>
-        <w:t xml:space="preserve">FECHA NACIMIENTO: 24/6/2023</w:t>
+        <w:t xml:space="preserve">DNI/NIE: sdfgsd</w:t>
+      </w:r>
+    </w:p>
+    <w:p>
+      <w:pPr>
+        <w:pStyle w:val="Normal"/>
+        <w:bidi w:val="0"/>
+        <w:spacing w:lineRule="auto" w:line="360"/>
+        <w:jc w:val="left"/>
+        <w:rPr>
+          <w:b w:val="false"/>
+          <w:b w:val="false"/>
+          <w:bCs w:val="false"/>
+        </w:rPr>
+      </w:pPr>
+      <w:r>
+        <w:rPr>
+          <w:b w:val="false"/>
+          <w:bCs w:val="false"/>
+        </w:rPr>
+        <w:t xml:space="preserve">FECHA NACIMIENTO: Invalid Date</w:t>
       </w:r>
     </w:p>
     <w:p>
@@ -309,7 +309,7 @@
           <w:b w:val="false"/>
           <w:bCs w:val="false"/>
         </w:rPr>
-        <w:t xml:space="preserve">EMAIL: x4544ntimail@gmail.com</w:t>
+        <w:t xml:space="preserve">EMAIL: xantifsdgmail@gmail.com</w:t>
       </w:r>
     </w:p>
     <w:p>

--- a/server/documents/nueva_alta_socio.docx
+++ b/server/documents/nueva_alta_socio.docx
@@ -249,27 +249,27 @@
           <w:b w:val="false"/>
           <w:bCs w:val="false"/>
         </w:rPr>
-        <w:t xml:space="preserve">DNI/NIE: sdfgsd</w:t>
-      </w:r>
-    </w:p>
-    <w:p>
-      <w:pPr>
-        <w:pStyle w:val="Normal"/>
-        <w:bidi w:val="0"/>
-        <w:spacing w:lineRule="auto" w:line="360"/>
-        <w:jc w:val="left"/>
-        <w:rPr>
-          <w:b w:val="false"/>
-          <w:b w:val="false"/>
-          <w:bCs w:val="false"/>
-        </w:rPr>
-      </w:pPr>
-      <w:r>
-        <w:rPr>
-          <w:b w:val="false"/>
-          <w:bCs w:val="false"/>
-        </w:rPr>
-        <w:t xml:space="preserve">FECHA NACIMIENTO: Invalid Date</w:t>
+        <w:t xml:space="preserve">DNI/NIE: 123123123F</w:t>
+      </w:r>
+    </w:p>
+    <w:p>
+      <w:pPr>
+        <w:pStyle w:val="Normal"/>
+        <w:bidi w:val="0"/>
+        <w:spacing w:lineRule="auto" w:line="360"/>
+        <w:jc w:val="left"/>
+        <w:rPr>
+          <w:b w:val="false"/>
+          <w:b w:val="false"/>
+          <w:bCs w:val="false"/>
+        </w:rPr>
+      </w:pPr>
+      <w:r>
+        <w:rPr>
+          <w:b w:val="false"/>
+          <w:bCs w:val="false"/>
+        </w:rPr>
+        <w:t xml:space="preserve">FECHA NACIMIENTO: 07/07/2023</w:t>
       </w:r>
     </w:p>
     <w:p>
@@ -309,7 +309,7 @@
           <w:b w:val="false"/>
           <w:bCs w:val="false"/>
         </w:rPr>
-        <w:t xml:space="preserve">EMAIL: xantifsdgmail@gmail.com</w:t>
+        <w:t xml:space="preserve">EMAIL: xantimail@gmail.com</w:t>
       </w:r>
     </w:p>
     <w:p>

--- a/server/documents/nueva_alta_socio.docx
+++ b/server/documents/nueva_alta_socio.docx
@@ -249,7 +249,7 @@
           <w:b w:val="false"/>
           <w:bCs w:val="false"/>
         </w:rPr>
-        <w:t xml:space="preserve">DNI/NIE: 123123123F</w:t>
+        <w:t xml:space="preserve">DNI/NIE: d</w:t>
       </w:r>
     </w:p>
     <w:p>
